--- a/WordDocuments/TimesNewRoman/0954.docx
+++ b/WordDocuments/TimesNewRoman/0954.docx
@@ -8,11 +8,11 @@
       </w:pPr>
       <w:r>
         <w:rPr>
-          <w:rFonts w:ascii="TimesNewToman" w:hAnsi="TimesNewToman"/>
+          <w:rFonts w:ascii="Times New Roman" w:hAnsi="Times New Roman"/>
           <w:color w:val="000000"/>
           <w:sz w:val="44"/>
         </w:rPr>
-        <w:t>The Symphony of Genomes</w:t>
+        <w:t>Chemistry: The Realm of Transformations</w:t>
       </w:r>
     </w:p>
     <w:p>
@@ -22,27 +22,11 @@
       </w:pPr>
       <w:r>
         <w:rPr>
-          <w:rFonts w:ascii="TimesNewToman" w:hAnsi="TimesNewToman"/>
+          <w:rFonts w:ascii="Times New Roman" w:hAnsi="Times New Roman"/>
           <w:color w:val="000000"/>
           <w:sz w:val="36"/>
         </w:rPr>
-        <w:t>Dr</w:t>
-      </w:r>
-      <w:r>
-        <w:rPr>
-          <w:rFonts w:ascii="TimesNewToman" w:hAnsi="TimesNewToman"/>
-          <w:color w:val="000000"/>
-          <w:sz w:val="36"/>
-        </w:rPr>
-        <w:t>.</w:t>
-      </w:r>
-      <w:r>
-        <w:rPr>
-          <w:rFonts w:ascii="TimesNewToman" w:hAnsi="TimesNewToman"/>
-          <w:color w:val="000000"/>
-          <w:sz w:val="36"/>
-        </w:rPr>
-        <w:t xml:space="preserve"> Elena Rodriguez</w:t>
+        <w:t>Eleanor Richards</w:t>
       </w:r>
     </w:p>
     <w:p>
@@ -51,15 +35,15 @@
       </w:pPr>
       <w:r>
         <w:rPr>
-          <w:rFonts w:ascii="TimesNewToman" w:hAnsi="TimesNewToman"/>
+          <w:rFonts w:ascii="Times New Roman" w:hAnsi="Times New Roman"/>
           <w:color w:val="000000"/>
           <w:sz w:val="32"/>
         </w:rPr>
-        <w:t>elenarodriguez@biotechresearch</w:t>
+        <w:t>eleanor</w:t>
       </w:r>
       <w:r>
         <w:rPr>
-          <w:rFonts w:ascii="TimesNewToman" w:hAnsi="TimesNewToman"/>
+          <w:rFonts w:ascii="Times New Roman" w:hAnsi="Times New Roman"/>
           <w:color w:val="000000"/>
           <w:sz w:val="32"/>
         </w:rPr>
@@ -67,26 +51,42 @@
       </w:r>
       <w:r>
         <w:rPr>
-          <w:rFonts w:ascii="TimesNewToman" w:hAnsi="TimesNewToman"/>
+          <w:rFonts w:ascii="Times New Roman" w:hAnsi="Times New Roman"/>
           <w:color w:val="000000"/>
           <w:sz w:val="32"/>
         </w:rPr>
-        <w:t>org</w:t>
+        <w:t>richards@schola</w:t>
+      </w:r>
+      <w:r>
+        <w:rPr>
+          <w:rFonts w:ascii="Times New Roman" w:hAnsi="Times New Roman"/>
+          <w:color w:val="000000"/>
+          <w:sz w:val="32"/>
+        </w:rPr>
+        <w:t>.</w:t>
+      </w:r>
+      <w:r>
+        <w:rPr>
+          <w:rFonts w:ascii="Times New Roman" w:hAnsi="Times New Roman"/>
+          <w:color w:val="000000"/>
+          <w:sz w:val="32"/>
+        </w:rPr>
+        <w:t>edu</w:t>
       </w:r>
     </w:p>
     <w:p/>
     <w:p>
       <w:r>
         <w:rPr>
-          <w:rFonts w:ascii="TimesNewToman" w:hAnsi="TimesNewToman"/>
+          <w:rFonts w:ascii="Times New Roman" w:hAnsi="Times New Roman"/>
           <w:color w:val="000000"/>
           <w:sz w:val="24"/>
         </w:rPr>
-        <w:t>Lost in the intricate tapestry of life, the genomes of organisms, akin to musical scores, resonating with the harmonies of evolution, orchestrate the symphony of existence</w:t>
+        <w:t>In the bustling laboratory nestled among the ivy-clad halls, Professor Thompson, clad in a crisp white coat and a fervent curiosity, invites her students on a captivating journey into the world of Chemistry</w:t>
       </w:r>
       <w:r>
         <w:rPr>
-          <w:rFonts w:ascii="TimesNewToman" w:hAnsi="TimesNewToman"/>
+          <w:rFonts w:ascii="Times New Roman" w:hAnsi="Times New Roman"/>
           <w:color w:val="000000"/>
           <w:sz w:val="24"/>
         </w:rPr>
@@ -94,15 +94,15 @@
       </w:r>
       <w:r>
         <w:rPr>
-          <w:rFonts w:ascii="TimesNewToman" w:hAnsi="TimesNewToman"/>
+          <w:rFonts w:ascii="Times New Roman" w:hAnsi="Times New Roman"/>
           <w:color w:val="000000"/>
           <w:sz w:val="24"/>
         </w:rPr>
-        <w:t xml:space="preserve"> Within each cell, a microscopic ensemble of molecules, these genetic blueprints, composed of strings of DNA, hold the secrets of life, dictating traits, and behaviors, guiding the dance of molecules in the grand ballet of biology</w:t>
+        <w:t xml:space="preserve"> With an enigmatic smile gracing her lips, she begins unravelling the intricacies of the molecular realm</w:t>
       </w:r>
       <w:r>
         <w:rPr>
-          <w:rFonts w:ascii="TimesNewToman" w:hAnsi="TimesNewToman"/>
+          <w:rFonts w:ascii="Times New Roman" w:hAnsi="Times New Roman"/>
           <w:color w:val="000000"/>
           <w:sz w:val="24"/>
         </w:rPr>
@@ -110,15 +110,15 @@
       </w:r>
       <w:r>
         <w:rPr>
-          <w:rFonts w:ascii="TimesNewToman" w:hAnsi="TimesNewToman"/>
+          <w:rFonts w:ascii="Times New Roman" w:hAnsi="Times New Roman"/>
           <w:color w:val="000000"/>
           <w:sz w:val="24"/>
         </w:rPr>
-        <w:t xml:space="preserve"> Just as conductors lead an orchestra, transcription factors bind to DNA, directing the flow of genetic information, a symphony of molecules, that forms proteins, the building blocks of life</w:t>
+        <w:t xml:space="preserve"> Chemistry, she explains, is the symphony of change, where substances metamorphose into new entities, their composition and properties dancing in harmony</w:t>
       </w:r>
       <w:r>
         <w:rPr>
-          <w:rFonts w:ascii="TimesNewToman" w:hAnsi="TimesNewToman"/>
+          <w:rFonts w:ascii="Times New Roman" w:hAnsi="Times New Roman"/>
           <w:color w:val="000000"/>
           <w:sz w:val="24"/>
         </w:rPr>
@@ -126,7 +126,7 @@
       </w:r>
       <w:r>
         <w:rPr>
-          <w:rFonts w:ascii="TimesNewToman" w:hAnsi="TimesNewToman"/>
+          <w:rFonts w:ascii="Times New Roman" w:hAnsi="Times New Roman"/>
           <w:color w:val="000000"/>
           <w:sz w:val="24"/>
         </w:rPr>
@@ -134,16 +134,16 @@
       </w:r>
       <w:r>
         <w:rPr>
-          <w:rFonts w:ascii="TimesNewToman" w:hAnsi="TimesNewToman"/>
+          <w:rFonts w:ascii="Times New Roman" w:hAnsi="Times New Roman"/>
           <w:color w:val="000000"/>
           <w:sz w:val="24"/>
         </w:rPr>
         <w:br/>
-        <w:t>In the molecular orchestra, proteins play diverse roles</w:t>
+        <w:t>Within the crucible of chemical reactions, atoms, the fundamental building blocks of the universe, embark on an intricate ballet</w:t>
       </w:r>
       <w:r>
         <w:rPr>
-          <w:rFonts w:ascii="TimesNewToman" w:hAnsi="TimesNewToman"/>
+          <w:rFonts w:ascii="Times New Roman" w:hAnsi="Times New Roman"/>
           <w:color w:val="000000"/>
           <w:sz w:val="24"/>
         </w:rPr>
@@ -151,15 +151,15 @@
       </w:r>
       <w:r>
         <w:rPr>
-          <w:rFonts w:ascii="TimesNewToman" w:hAnsi="TimesNewToman"/>
+          <w:rFonts w:ascii="Times New Roman" w:hAnsi="Times New Roman"/>
           <w:color w:val="000000"/>
           <w:sz w:val="24"/>
         </w:rPr>
-        <w:t xml:space="preserve"> Resembling the instruments, they catalyze reactions, transport substances, and communicate signals, like musicians harmonizing on stage, their interactions give rise to the symphony of life</w:t>
+        <w:t xml:space="preserve"> They combine, separate, and rearrange themselves, forming an array of substances with diverse characteristics</w:t>
       </w:r>
       <w:r>
         <w:rPr>
-          <w:rFonts w:ascii="TimesNewToman" w:hAnsi="TimesNewToman"/>
+          <w:rFonts w:ascii="Times New Roman" w:hAnsi="Times New Roman"/>
           <w:color w:val="000000"/>
           <w:sz w:val="24"/>
         </w:rPr>
@@ -167,15 +167,15 @@
       </w:r>
       <w:r>
         <w:rPr>
-          <w:rFonts w:ascii="TimesNewToman" w:hAnsi="TimesNewToman"/>
+          <w:rFonts w:ascii="Times New Roman" w:hAnsi="Times New Roman"/>
           <w:color w:val="000000"/>
           <w:sz w:val="24"/>
         </w:rPr>
-        <w:t xml:space="preserve"> Mutations, akin to accidental notes in a musical arrangement, can alter the function of proteins, creating new melodies, sometimes discordant, sometimes harmonious, shaping the evolutionary narrative</w:t>
+        <w:t xml:space="preserve"> The study of chemistry offers a gateway to understanding the composition of matter, the transformations it undergoes, and the forces that orchestrate these changes</w:t>
       </w:r>
       <w:r>
         <w:rPr>
-          <w:rFonts w:ascii="TimesNewToman" w:hAnsi="TimesNewToman"/>
+          <w:rFonts w:ascii="Times New Roman" w:hAnsi="Times New Roman"/>
           <w:color w:val="000000"/>
           <w:sz w:val="24"/>
         </w:rPr>
@@ -183,15 +183,15 @@
       </w:r>
       <w:r>
         <w:rPr>
-          <w:rFonts w:ascii="TimesNewToman" w:hAnsi="TimesNewToman"/>
+          <w:rFonts w:ascii="Times New Roman" w:hAnsi="Times New Roman"/>
           <w:color w:val="000000"/>
           <w:sz w:val="24"/>
         </w:rPr>
-        <w:t xml:space="preserve"> These shifts in genetic scores trigger cascades of changes, adapting organisms to new environments or causing disease when the harmony is disrupted</w:t>
+        <w:t xml:space="preserve"> This knowledge, like a prism, casts light on the intricate tapestry of our world, unveiling the secrets of materials and processes that surround us</w:t>
       </w:r>
       <w:r>
         <w:rPr>
-          <w:rFonts w:ascii="TimesNewToman" w:hAnsi="TimesNewToman"/>
+          <w:rFonts w:ascii="Times New Roman" w:hAnsi="Times New Roman"/>
           <w:color w:val="000000"/>
           <w:sz w:val="24"/>
         </w:rPr>
@@ -199,7 +199,7 @@
       </w:r>
       <w:r>
         <w:rPr>
-          <w:rFonts w:ascii="TimesNewToman" w:hAnsi="TimesNewToman"/>
+          <w:rFonts w:ascii="Times New Roman" w:hAnsi="Times New Roman"/>
           <w:color w:val="000000"/>
           <w:sz w:val="24"/>
         </w:rPr>
@@ -207,16 +207,16 @@
       </w:r>
       <w:r>
         <w:rPr>
-          <w:rFonts w:ascii="TimesNewToman" w:hAnsi="TimesNewToman"/>
+          <w:rFonts w:ascii="Times New Roman" w:hAnsi="Times New Roman"/>
           <w:color w:val="000000"/>
           <w:sz w:val="24"/>
         </w:rPr>
         <w:br/>
-        <w:t>Our understanding of genomes, like masterful conductors interpreting a score, has revolutionized medicine and biotechnology, akin to discovering new instruments and harmonies</w:t>
+        <w:t>As they delve deeper into the realm of chemistry, the students embark on a quest to unravel the mysteries of everyday observations</w:t>
       </w:r>
       <w:r>
         <w:rPr>
-          <w:rFonts w:ascii="TimesNewToman" w:hAnsi="TimesNewToman"/>
+          <w:rFonts w:ascii="Times New Roman" w:hAnsi="Times New Roman"/>
           <w:color w:val="000000"/>
           <w:sz w:val="24"/>
         </w:rPr>
@@ -224,15 +224,15 @@
       </w:r>
       <w:r>
         <w:rPr>
-          <w:rFonts w:ascii="TimesNewToman" w:hAnsi="TimesNewToman"/>
+          <w:rFonts w:ascii="Times New Roman" w:hAnsi="Times New Roman"/>
           <w:color w:val="000000"/>
           <w:sz w:val="24"/>
         </w:rPr>
-        <w:t xml:space="preserve"> From gene editing, like a maestro fine-tuning a melody, to genetic engineering, like composing a new symphony, our knowledge of genomes empowers us to heal diseases, improve crop yields, and create materials never seen before</w:t>
+        <w:t xml:space="preserve"> Why does a copper surface tarnish when exposed to air? How does rust form on iron? What causes the effervescence of a carbonated beverage? Through hands-on experiments and guided explorations, they unearth the underlying mechanisms behind these phenomena, gaining insights into both the macro and microcosms</w:t>
       </w:r>
       <w:r>
         <w:rPr>
-          <w:rFonts w:ascii="TimesNewToman" w:hAnsi="TimesNewToman"/>
+          <w:rFonts w:ascii="Times New Roman" w:hAnsi="Times New Roman"/>
           <w:color w:val="000000"/>
           <w:sz w:val="24"/>
         </w:rPr>
@@ -240,15 +240,15 @@
       </w:r>
       <w:r>
         <w:rPr>
-          <w:rFonts w:ascii="TimesNewToman" w:hAnsi="TimesNewToman"/>
+          <w:rFonts w:ascii="Times New Roman" w:hAnsi="Times New Roman"/>
           <w:color w:val="000000"/>
           <w:sz w:val="24"/>
         </w:rPr>
-        <w:t xml:space="preserve"> The study of genomes, the code of life, unveils new vistas of scientific discovery, echoing the magic of music, a universal language of beauty, complexity, and intrigue</w:t>
+        <w:t xml:space="preserve"> Chemistry unveils the invisible forces at play, illuminating the intricate interplay of atoms and molecules that orchestrates the world around them</w:t>
       </w:r>
       <w:r>
         <w:rPr>
-          <w:rFonts w:ascii="TimesNewToman" w:hAnsi="TimesNewToman"/>
+          <w:rFonts w:ascii="Times New Roman" w:hAnsi="Times New Roman"/>
           <w:color w:val="000000"/>
           <w:sz w:val="24"/>
         </w:rPr>
@@ -258,7 +258,7 @@
     <w:p>
       <w:r>
         <w:rPr>
-          <w:rFonts w:ascii="TimesNewToman" w:hAnsi="TimesNewToman"/>
+          <w:rFonts w:ascii="Times New Roman" w:hAnsi="Times New Roman"/>
           <w:color w:val="000000"/>
           <w:sz w:val="28"/>
         </w:rPr>
@@ -268,61 +268,62 @@
     <w:p>
       <w:r>
         <w:rPr>
-          <w:rFonts w:ascii="TimesNewToman" w:hAnsi="TimesNewToman"/>
+          <w:rFonts w:ascii="Times New Roman" w:hAnsi="Times New Roman"/>
           <w:color w:val="000000"/>
         </w:rPr>
-        <w:t>The symphony of genomes, the blueprint of life, orchestrates life's complexities, resonating with evolutionary harmonies</w:t>
+        <w:t>Chemistry is the captivating study of the composition, properties, and transformations of matter</w:t>
       </w:r>
       <w:r>
         <w:rPr>
-          <w:rFonts w:ascii="TimesNewToman" w:hAnsi="TimesNewToman"/>
+          <w:rFonts w:ascii="Times New Roman" w:hAnsi="Times New Roman"/>
           <w:color w:val="000000"/>
         </w:rPr>
         <w:t>.</w:t>
       </w:r>
       <w:r>
         <w:rPr>
-          <w:rFonts w:ascii="TimesNewToman" w:hAnsi="TimesNewToman"/>
+          <w:rFonts w:ascii="Times New Roman" w:hAnsi="Times New Roman"/>
           <w:color w:val="000000"/>
         </w:rPr>
-        <w:t xml:space="preserve"> DNA, the conductor of this symphony, leads the transcription factors, guiding the musical flow of information, and proteins, the instruments, perform their diverse roles</w:t>
+        <w:t xml:space="preserve"> It unravels the secrets of molecular interactions, revealing the intricate symphony of change at the heart of chemical reactions</w:t>
       </w:r>
       <w:r>
         <w:rPr>
-          <w:rFonts w:ascii="TimesNewToman" w:hAnsi="TimesNewToman"/>
+          <w:rFonts w:ascii="Times New Roman" w:hAnsi="Times New Roman"/>
           <w:color w:val="000000"/>
         </w:rPr>
         <w:t>.</w:t>
       </w:r>
       <w:r>
         <w:rPr>
-          <w:rFonts w:ascii="TimesNewToman" w:hAnsi="TimesNewToman"/>
+          <w:rFonts w:ascii="Times New Roman" w:hAnsi="Times New Roman"/>
           <w:color w:val="000000"/>
         </w:rPr>
-        <w:t xml:space="preserve"> Mutations, like accidental notes, alter the melody, shaping evolution, while new technologies like gene editing and genetic engineering offer tools to conduct the orchestra of life</w:t>
+        <w:t xml:space="preserve"> By delving into the realm of chemistry, students gain invaluable knowledge about the substances that make up their world and the forces that drive their transformations</w:t>
       </w:r>
       <w:r>
         <w:rPr>
-          <w:rFonts w:ascii="TimesNewToman" w:hAnsi="TimesNewToman"/>
+          <w:rFonts w:ascii="Times New Roman" w:hAnsi="Times New Roman"/>
           <w:color w:val="000000"/>
         </w:rPr>
         <w:t>.</w:t>
       </w:r>
       <w:r>
         <w:rPr>
-          <w:rFonts w:ascii="TimesNewToman" w:hAnsi="TimesNewToman"/>
+          <w:rFonts w:ascii="Times New Roman" w:hAnsi="Times New Roman"/>
           <w:color w:val="000000"/>
         </w:rPr>
-        <w:t xml:space="preserve"> Understanding genomes unveils a symphony of beauty, guiding advancements in medicine and biotechnology</w:t>
+        <w:t xml:space="preserve"> This knowledge unlocks a deeper understanding of the material universe and the myriad processes that shape it, inspiring them to see the world through the transformative lens of chemistry</w:t>
       </w:r>
       <w:r>
         <w:rPr>
-          <w:rFonts w:ascii="TimesNewToman" w:hAnsi="TimesNewToman"/>
+          <w:rFonts w:ascii="Times New Roman" w:hAnsi="Times New Roman"/>
           <w:color w:val="000000"/>
         </w:rPr>
         <w:t>.</w:t>
       </w:r>
     </w:p>
+    <w:p/>
     <w:sectPr>
       <w:pgSz w:w="12240" w:h="15840"/>
       <w:pgMar w:top="1440" w:right="1800" w:bottom="1440" w:left="1800" w:header="720" w:footer="720" w:gutter="0"/>
@@ -506,31 +507,31 @@
       </w:rPr>
     </w:lvl>
   </w:abstractNum>
-  <w:num w:numId="1" w16cid:durableId="279338997">
+  <w:num w:numId="1" w16cid:durableId="1655600557">
     <w:abstractNumId w:val="8"/>
   </w:num>
-  <w:num w:numId="2" w16cid:durableId="240454650">
+  <w:num w:numId="2" w16cid:durableId="9063340">
     <w:abstractNumId w:val="6"/>
   </w:num>
-  <w:num w:numId="3" w16cid:durableId="1075467881">
+  <w:num w:numId="3" w16cid:durableId="268243085">
     <w:abstractNumId w:val="5"/>
   </w:num>
-  <w:num w:numId="4" w16cid:durableId="1133332298">
+  <w:num w:numId="4" w16cid:durableId="1715158418">
     <w:abstractNumId w:val="4"/>
   </w:num>
-  <w:num w:numId="5" w16cid:durableId="1678072019">
+  <w:num w:numId="5" w16cid:durableId="1215390560">
     <w:abstractNumId w:val="7"/>
   </w:num>
-  <w:num w:numId="6" w16cid:durableId="397024009">
+  <w:num w:numId="6" w16cid:durableId="127550269">
     <w:abstractNumId w:val="3"/>
   </w:num>
-  <w:num w:numId="7" w16cid:durableId="2096585150">
+  <w:num w:numId="7" w16cid:durableId="708456768">
     <w:abstractNumId w:val="2"/>
   </w:num>
-  <w:num w:numId="8" w16cid:durableId="109672718">
+  <w:num w:numId="8" w16cid:durableId="655692731">
     <w:abstractNumId w:val="1"/>
   </w:num>
-  <w:num w:numId="9" w16cid:durableId="2141412397">
+  <w:num w:numId="9" w16cid:durableId="111439166">
     <w:abstractNumId w:val="0"/>
   </w:num>
 </w:numbering>
